--- a/DV162_61_SAS_On Troubleshooting Storage Devices .docx
+++ b/DV162_61_SAS_On Troubleshooting Storage Devices .docx
@@ -187,7 +187,7 @@
           <w:highlight w:val="white"/>
           <w:rtl w:val="0"/>
         </w:rPr>
-        <w:t xml:space="preserve">Ans: </w:t>
+        <w:t xml:space="preserve">Ans: T</w:t>
       </w:r>
       <w:r>
         <w:rPr>
